--- a/07_Modelisation_Composant/04_CoMAX_07_Modelisation_Transmetteur.docx
+++ b/07_Modelisation_Composant/04_CoMAX_07_Modelisation_Transmetteur.docx
@@ -1,6 +1,6 @@
 
 <file path=word/document.xml><?xml version="1.0" encoding="utf-8"?>
-<w:document xmlns:wpc="http://schemas.microsoft.com/office/word/2010/wordprocessingCanvas" xmlns:cx="http://schemas.microsoft.com/office/drawing/2014/chartex" xmlns:cx1="http://schemas.microsoft.com/office/drawing/2015/9/8/chartex" xmlns:mc="http://schemas.openxmlformats.org/markup-compatibility/2006" xmlns:o="urn:schemas-microsoft-com:office:office" xmlns:r="http://schemas.openxmlformats.org/officeDocument/2006/relationships" xmlns:m="http://schemas.openxmlformats.org/officeDocument/2006/math" xmlns:v="urn:schemas-microsoft-com:vml" xmlns:wp14="http://schemas.microsoft.com/office/word/2010/wordprocessingDrawing" xmlns:wp="http://schemas.openxmlformats.org/drawingml/2006/wordprocessingDrawing" xmlns:w10="urn:schemas-microsoft-com:office:word" xmlns:w="http://schemas.openxmlformats.org/wordprocessingml/2006/main" xmlns:w14="http://schemas.microsoft.com/office/word/2010/wordml" xmlns:w15="http://schemas.microsoft.com/office/word/2012/wordml" xmlns:w16se="http://schemas.microsoft.com/office/word/2015/wordml/symex" xmlns:wpg="http://schemas.microsoft.com/office/word/2010/wordprocessingGroup" xmlns:wpi="http://schemas.microsoft.com/office/word/2010/wordprocessingInk" xmlns:wne="http://schemas.microsoft.com/office/word/2006/wordml" xmlns:wps="http://schemas.microsoft.com/office/word/2010/wordprocessingShape" mc:Ignorable="w14 w15 w16se wp14">
+<w:document xmlns:wpc="http://schemas.microsoft.com/office/word/2010/wordprocessingCanvas" xmlns:cx="http://schemas.microsoft.com/office/drawing/2014/chartex" xmlns:cx1="http://schemas.microsoft.com/office/drawing/2015/9/8/chartex" xmlns:cx2="http://schemas.microsoft.com/office/drawing/2015/10/21/chartex" xmlns:cx3="http://schemas.microsoft.com/office/drawing/2016/5/9/chartex" xmlns:cx4="http://schemas.microsoft.com/office/drawing/2016/5/10/chartex" xmlns:cx5="http://schemas.microsoft.com/office/drawing/2016/5/11/chartex" xmlns:cx6="http://schemas.microsoft.com/office/drawing/2016/5/12/chartex" xmlns:cx7="http://schemas.microsoft.com/office/drawing/2016/5/13/chartex" xmlns:cx8="http://schemas.microsoft.com/office/drawing/2016/5/14/chartex" xmlns:mc="http://schemas.openxmlformats.org/markup-compatibility/2006" xmlns:aink="http://schemas.microsoft.com/office/drawing/2016/ink" xmlns:am3d="http://schemas.microsoft.com/office/drawing/2017/model3d" xmlns:o="urn:schemas-microsoft-com:office:office" xmlns:oel="http://schemas.microsoft.com/office/2019/extlst" xmlns:r="http://schemas.openxmlformats.org/officeDocument/2006/relationships" xmlns:m="http://schemas.openxmlformats.org/officeDocument/2006/math" xmlns:v="urn:schemas-microsoft-com:vml" xmlns:wp14="http://schemas.microsoft.com/office/word/2010/wordprocessingDrawing" xmlns:wp="http://schemas.openxmlformats.org/drawingml/2006/wordprocessingDrawing" xmlns:w10="urn:schemas-microsoft-com:office:word" xmlns:w="http://schemas.openxmlformats.org/wordprocessingml/2006/main" xmlns:w14="http://schemas.microsoft.com/office/word/2010/wordml" xmlns:w15="http://schemas.microsoft.com/office/word/2012/wordml" xmlns:w16cex="http://schemas.microsoft.com/office/word/2018/wordml/cex" xmlns:w16cid="http://schemas.microsoft.com/office/word/2016/wordml/cid" xmlns:w16="http://schemas.microsoft.com/office/word/2018/wordml" xmlns:w16du="http://schemas.microsoft.com/office/word/2023/wordml/word16du" xmlns:w16sdtdh="http://schemas.microsoft.com/office/word/2020/wordml/sdtdatahash" xmlns:w16se="http://schemas.microsoft.com/office/word/2015/wordml/symex" xmlns:wpg="http://schemas.microsoft.com/office/word/2010/wordprocessingGroup" xmlns:wpi="http://schemas.microsoft.com/office/word/2010/wordprocessingInk" xmlns:wne="http://schemas.microsoft.com/office/word/2006/wordml" xmlns:wps="http://schemas.microsoft.com/office/word/2010/wordprocessingShape" mc:Ignorable="w14 w15 w16se w16cid w16 w16cex w16sdtdh w16du wp14">
   <w:body>
     <w:p>
       <w:pPr>
@@ -10,11 +10,19 @@
         <w:t xml:space="preserve">Modélisation </w:t>
       </w:r>
       <w:r>
-        <w:t xml:space="preserve">de l’inertie des composants du </w:t>
+        <w:t xml:space="preserve">de </w:t>
       </w:r>
+      <w:r>
+        <w:t xml:space="preserve">la transmission de puissance </w:t>
+      </w:r>
+      <w:r>
+        <w:t xml:space="preserve">du </w:t>
+      </w:r>
+      <w:proofErr w:type="spellStart"/>
       <w:r>
         <w:t>CoMAX</w:t>
       </w:r>
+      <w:proofErr w:type="spellEnd"/>
       <w:r>
         <w:t xml:space="preserve"> </w:t>
       </w:r>
@@ -162,8 +170,8 @@
         <w:tblLook w:val="04A0" w:firstRow="1" w:lastRow="0" w:firstColumn="1" w:lastColumn="0" w:noHBand="0" w:noVBand="1"/>
       </w:tblPr>
       <w:tblGrid>
-        <w:gridCol w:w="498"/>
-        <w:gridCol w:w="9696"/>
+        <w:gridCol w:w="506"/>
+        <w:gridCol w:w="9688"/>
       </w:tblGrid>
       <w:tr>
         <w:trPr>
@@ -246,8 +254,17 @@
                 <w:b/>
                 <w:bCs/>
               </w:rPr>
-              <w:t>il est nécessaire de modéliser la chaine de transmission de puissance du CoMAX</w:t>
-            </w:r>
+              <w:t xml:space="preserve">il est nécessaire de modéliser la chaine de transmission de puissance du </w:t>
+            </w:r>
+            <w:proofErr w:type="spellStart"/>
+            <w:r>
+              <w:rPr>
+                <w:b/>
+                <w:bCs/>
+              </w:rPr>
+              <w:t>CoMAX</w:t>
+            </w:r>
+            <w:proofErr w:type="spellEnd"/>
             <w:r>
               <w:rPr>
                 <w:b/>
@@ -374,10 +391,7 @@
               <w:jc w:val="left"/>
             </w:pPr>
             <w:r>
-              <w:t xml:space="preserve">Prendre connaissance de la fiche 4 : </w:t>
-            </w:r>
-            <w:r>
-              <w:t>Description structurelle et technologique</w:t>
+              <w:t>Prendre connaissance de la fiche 4 : Description structurelle et technologique</w:t>
             </w:r>
           </w:p>
           <w:p>
@@ -809,8 +823,6 @@
             <w:r>
               <w:t>activités.</w:t>
             </w:r>
-            <w:bookmarkStart w:id="0" w:name="_GoBack"/>
-            <w:bookmarkEnd w:id="0"/>
           </w:p>
           <w:p>
             <w:pPr>
@@ -919,7 +931,7 @@
 </file>
 
 <file path=word/endnotes.xml><?xml version="1.0" encoding="utf-8"?>
-<w:endnotes xmlns:wpc="http://schemas.microsoft.com/office/word/2010/wordprocessingCanvas" xmlns:cx="http://schemas.microsoft.com/office/drawing/2014/chartex" xmlns:cx1="http://schemas.microsoft.com/office/drawing/2015/9/8/chartex" xmlns:mc="http://schemas.openxmlformats.org/markup-compatibility/2006" xmlns:o="urn:schemas-microsoft-com:office:office" xmlns:r="http://schemas.openxmlformats.org/officeDocument/2006/relationships" xmlns:m="http://schemas.openxmlformats.org/officeDocument/2006/math" xmlns:v="urn:schemas-microsoft-com:vml" xmlns:wp14="http://schemas.microsoft.com/office/word/2010/wordprocessingDrawing" xmlns:wp="http://schemas.openxmlformats.org/drawingml/2006/wordprocessingDrawing" xmlns:w10="urn:schemas-microsoft-com:office:word" xmlns:w="http://schemas.openxmlformats.org/wordprocessingml/2006/main" xmlns:w14="http://schemas.microsoft.com/office/word/2010/wordml" xmlns:w15="http://schemas.microsoft.com/office/word/2012/wordml" xmlns:w16se="http://schemas.microsoft.com/office/word/2015/wordml/symex" xmlns:wpg="http://schemas.microsoft.com/office/word/2010/wordprocessingGroup" xmlns:wpi="http://schemas.microsoft.com/office/word/2010/wordprocessingInk" xmlns:wne="http://schemas.microsoft.com/office/word/2006/wordml" xmlns:wps="http://schemas.microsoft.com/office/word/2010/wordprocessingShape" mc:Ignorable="w14 w15 w16se wp14">
+<w:endnotes xmlns:wpc="http://schemas.microsoft.com/office/word/2010/wordprocessingCanvas" xmlns:cx="http://schemas.microsoft.com/office/drawing/2014/chartex" xmlns:cx1="http://schemas.microsoft.com/office/drawing/2015/9/8/chartex" xmlns:cx2="http://schemas.microsoft.com/office/drawing/2015/10/21/chartex" xmlns:cx3="http://schemas.microsoft.com/office/drawing/2016/5/9/chartex" xmlns:cx4="http://schemas.microsoft.com/office/drawing/2016/5/10/chartex" xmlns:cx5="http://schemas.microsoft.com/office/drawing/2016/5/11/chartex" xmlns:cx6="http://schemas.microsoft.com/office/drawing/2016/5/12/chartex" xmlns:cx7="http://schemas.microsoft.com/office/drawing/2016/5/13/chartex" xmlns:cx8="http://schemas.microsoft.com/office/drawing/2016/5/14/chartex" xmlns:mc="http://schemas.openxmlformats.org/markup-compatibility/2006" xmlns:aink="http://schemas.microsoft.com/office/drawing/2016/ink" xmlns:am3d="http://schemas.microsoft.com/office/drawing/2017/model3d" xmlns:o="urn:schemas-microsoft-com:office:office" xmlns:oel="http://schemas.microsoft.com/office/2019/extlst" xmlns:r="http://schemas.openxmlformats.org/officeDocument/2006/relationships" xmlns:m="http://schemas.openxmlformats.org/officeDocument/2006/math" xmlns:v="urn:schemas-microsoft-com:vml" xmlns:wp14="http://schemas.microsoft.com/office/word/2010/wordprocessingDrawing" xmlns:wp="http://schemas.openxmlformats.org/drawingml/2006/wordprocessingDrawing" xmlns:w10="urn:schemas-microsoft-com:office:word" xmlns:w="http://schemas.openxmlformats.org/wordprocessingml/2006/main" xmlns:w14="http://schemas.microsoft.com/office/word/2010/wordml" xmlns:w15="http://schemas.microsoft.com/office/word/2012/wordml" xmlns:w16cex="http://schemas.microsoft.com/office/word/2018/wordml/cex" xmlns:w16cid="http://schemas.microsoft.com/office/word/2016/wordml/cid" xmlns:w16="http://schemas.microsoft.com/office/word/2018/wordml" xmlns:w16du="http://schemas.microsoft.com/office/word/2023/wordml/word16du" xmlns:w16sdtdh="http://schemas.microsoft.com/office/word/2020/wordml/sdtdatahash" xmlns:w16se="http://schemas.microsoft.com/office/word/2015/wordml/symex" xmlns:wpg="http://schemas.microsoft.com/office/word/2010/wordprocessingGroup" xmlns:wpi="http://schemas.microsoft.com/office/word/2010/wordprocessingInk" xmlns:wne="http://schemas.microsoft.com/office/word/2006/wordml" xmlns:wps="http://schemas.microsoft.com/office/word/2010/wordprocessingShape" mc:Ignorable="w14 w15 w16se w16cid w16 w16cex w16sdtdh w16du wp14">
   <w:endnote w:type="separator" w:id="-1">
     <w:p>
       <w:pPr>
@@ -944,7 +956,7 @@
 </file>
 
 <file path=word/footer1.xml><?xml version="1.0" encoding="utf-8"?>
-<w:ftr xmlns:wpc="http://schemas.microsoft.com/office/word/2010/wordprocessingCanvas" xmlns:cx="http://schemas.microsoft.com/office/drawing/2014/chartex" xmlns:cx1="http://schemas.microsoft.com/office/drawing/2015/9/8/chartex" xmlns:mc="http://schemas.openxmlformats.org/markup-compatibility/2006" xmlns:o="urn:schemas-microsoft-com:office:office" xmlns:r="http://schemas.openxmlformats.org/officeDocument/2006/relationships" xmlns:m="http://schemas.openxmlformats.org/officeDocument/2006/math" xmlns:v="urn:schemas-microsoft-com:vml" xmlns:wp14="http://schemas.microsoft.com/office/word/2010/wordprocessingDrawing" xmlns:wp="http://schemas.openxmlformats.org/drawingml/2006/wordprocessingDrawing" xmlns:w10="urn:schemas-microsoft-com:office:word" xmlns:w="http://schemas.openxmlformats.org/wordprocessingml/2006/main" xmlns:w14="http://schemas.microsoft.com/office/word/2010/wordml" xmlns:w15="http://schemas.microsoft.com/office/word/2012/wordml" xmlns:w16se="http://schemas.microsoft.com/office/word/2015/wordml/symex" xmlns:wpg="http://schemas.microsoft.com/office/word/2010/wordprocessingGroup" xmlns:wpi="http://schemas.microsoft.com/office/word/2010/wordprocessingInk" xmlns:wne="http://schemas.microsoft.com/office/word/2006/wordml" xmlns:wps="http://schemas.microsoft.com/office/word/2010/wordprocessingShape" mc:Ignorable="w14 w15 w16se wp14">
+<w:ftr xmlns:wpc="http://schemas.microsoft.com/office/word/2010/wordprocessingCanvas" xmlns:cx="http://schemas.microsoft.com/office/drawing/2014/chartex" xmlns:cx1="http://schemas.microsoft.com/office/drawing/2015/9/8/chartex" xmlns:cx2="http://schemas.microsoft.com/office/drawing/2015/10/21/chartex" xmlns:cx3="http://schemas.microsoft.com/office/drawing/2016/5/9/chartex" xmlns:cx4="http://schemas.microsoft.com/office/drawing/2016/5/10/chartex" xmlns:cx5="http://schemas.microsoft.com/office/drawing/2016/5/11/chartex" xmlns:cx6="http://schemas.microsoft.com/office/drawing/2016/5/12/chartex" xmlns:cx7="http://schemas.microsoft.com/office/drawing/2016/5/13/chartex" xmlns:cx8="http://schemas.microsoft.com/office/drawing/2016/5/14/chartex" xmlns:mc="http://schemas.openxmlformats.org/markup-compatibility/2006" xmlns:aink="http://schemas.microsoft.com/office/drawing/2016/ink" xmlns:am3d="http://schemas.microsoft.com/office/drawing/2017/model3d" xmlns:o="urn:schemas-microsoft-com:office:office" xmlns:oel="http://schemas.microsoft.com/office/2019/extlst" xmlns:r="http://schemas.openxmlformats.org/officeDocument/2006/relationships" xmlns:m="http://schemas.openxmlformats.org/officeDocument/2006/math" xmlns:v="urn:schemas-microsoft-com:vml" xmlns:wp14="http://schemas.microsoft.com/office/word/2010/wordprocessingDrawing" xmlns:wp="http://schemas.openxmlformats.org/drawingml/2006/wordprocessingDrawing" xmlns:w10="urn:schemas-microsoft-com:office:word" xmlns:w="http://schemas.openxmlformats.org/wordprocessingml/2006/main" xmlns:w14="http://schemas.microsoft.com/office/word/2010/wordml" xmlns:w15="http://schemas.microsoft.com/office/word/2012/wordml" xmlns:w16cex="http://schemas.microsoft.com/office/word/2018/wordml/cex" xmlns:w16cid="http://schemas.microsoft.com/office/word/2016/wordml/cid" xmlns:w16="http://schemas.microsoft.com/office/word/2018/wordml" xmlns:w16du="http://schemas.microsoft.com/office/word/2023/wordml/word16du" xmlns:w16sdtdh="http://schemas.microsoft.com/office/word/2020/wordml/sdtdatahash" xmlns:w16se="http://schemas.microsoft.com/office/word/2015/wordml/symex" xmlns:wpg="http://schemas.microsoft.com/office/word/2010/wordprocessingGroup" xmlns:wpi="http://schemas.microsoft.com/office/word/2010/wordprocessingInk" xmlns:wne="http://schemas.microsoft.com/office/word/2006/wordml" xmlns:wps="http://schemas.microsoft.com/office/word/2010/wordprocessingShape" mc:Ignorable="w14 w15 w16se w16cid w16 w16cex w16sdtdh w16du wp14">
   <w:tbl>
     <w:tblPr>
       <w:tblStyle w:val="Grilledutableau"/>
@@ -1085,7 +1097,7 @@
 </file>
 
 <file path=word/footer2.xml><?xml version="1.0" encoding="utf-8"?>
-<w:ftr xmlns:wpc="http://schemas.microsoft.com/office/word/2010/wordprocessingCanvas" xmlns:cx="http://schemas.microsoft.com/office/drawing/2014/chartex" xmlns:cx1="http://schemas.microsoft.com/office/drawing/2015/9/8/chartex" xmlns:mc="http://schemas.openxmlformats.org/markup-compatibility/2006" xmlns:o="urn:schemas-microsoft-com:office:office" xmlns:r="http://schemas.openxmlformats.org/officeDocument/2006/relationships" xmlns:m="http://schemas.openxmlformats.org/officeDocument/2006/math" xmlns:v="urn:schemas-microsoft-com:vml" xmlns:wp14="http://schemas.microsoft.com/office/word/2010/wordprocessingDrawing" xmlns:wp="http://schemas.openxmlformats.org/drawingml/2006/wordprocessingDrawing" xmlns:w10="urn:schemas-microsoft-com:office:word" xmlns:w="http://schemas.openxmlformats.org/wordprocessingml/2006/main" xmlns:w14="http://schemas.microsoft.com/office/word/2010/wordml" xmlns:w15="http://schemas.microsoft.com/office/word/2012/wordml" xmlns:w16se="http://schemas.microsoft.com/office/word/2015/wordml/symex" xmlns:wpg="http://schemas.microsoft.com/office/word/2010/wordprocessingGroup" xmlns:wpi="http://schemas.microsoft.com/office/word/2010/wordprocessingInk" xmlns:wne="http://schemas.microsoft.com/office/word/2006/wordml" xmlns:wps="http://schemas.microsoft.com/office/word/2010/wordprocessingShape" mc:Ignorable="w14 w15 w16se wp14">
+<w:ftr xmlns:wpc="http://schemas.microsoft.com/office/word/2010/wordprocessingCanvas" xmlns:cx="http://schemas.microsoft.com/office/drawing/2014/chartex" xmlns:cx1="http://schemas.microsoft.com/office/drawing/2015/9/8/chartex" xmlns:cx2="http://schemas.microsoft.com/office/drawing/2015/10/21/chartex" xmlns:cx3="http://schemas.microsoft.com/office/drawing/2016/5/9/chartex" xmlns:cx4="http://schemas.microsoft.com/office/drawing/2016/5/10/chartex" xmlns:cx5="http://schemas.microsoft.com/office/drawing/2016/5/11/chartex" xmlns:cx6="http://schemas.microsoft.com/office/drawing/2016/5/12/chartex" xmlns:cx7="http://schemas.microsoft.com/office/drawing/2016/5/13/chartex" xmlns:cx8="http://schemas.microsoft.com/office/drawing/2016/5/14/chartex" xmlns:mc="http://schemas.openxmlformats.org/markup-compatibility/2006" xmlns:aink="http://schemas.microsoft.com/office/drawing/2016/ink" xmlns:am3d="http://schemas.microsoft.com/office/drawing/2017/model3d" xmlns:o="urn:schemas-microsoft-com:office:office" xmlns:oel="http://schemas.microsoft.com/office/2019/extlst" xmlns:r="http://schemas.openxmlformats.org/officeDocument/2006/relationships" xmlns:m="http://schemas.openxmlformats.org/officeDocument/2006/math" xmlns:v="urn:schemas-microsoft-com:vml" xmlns:wp14="http://schemas.microsoft.com/office/word/2010/wordprocessingDrawing" xmlns:wp="http://schemas.openxmlformats.org/drawingml/2006/wordprocessingDrawing" xmlns:w10="urn:schemas-microsoft-com:office:word" xmlns:w="http://schemas.openxmlformats.org/wordprocessingml/2006/main" xmlns:w14="http://schemas.microsoft.com/office/word/2010/wordml" xmlns:w15="http://schemas.microsoft.com/office/word/2012/wordml" xmlns:w16cex="http://schemas.microsoft.com/office/word/2018/wordml/cex" xmlns:w16cid="http://schemas.microsoft.com/office/word/2016/wordml/cid" xmlns:w16="http://schemas.microsoft.com/office/word/2018/wordml" xmlns:w16du="http://schemas.microsoft.com/office/word/2023/wordml/word16du" xmlns:w16sdtdh="http://schemas.microsoft.com/office/word/2020/wordml/sdtdatahash" xmlns:w16se="http://schemas.microsoft.com/office/word/2015/wordml/symex" xmlns:wpg="http://schemas.microsoft.com/office/word/2010/wordprocessingGroup" xmlns:wpi="http://schemas.microsoft.com/office/word/2010/wordprocessingInk" xmlns:wne="http://schemas.microsoft.com/office/word/2006/wordml" xmlns:wps="http://schemas.microsoft.com/office/word/2010/wordprocessingShape" mc:Ignorable="w14 w15 w16se w16cid w16 w16cex w16sdtdh w16du wp14">
   <w:tbl>
     <w:tblPr>
       <w:tblStyle w:val="Grilledutableau"/>
@@ -1209,7 +1221,7 @@
 </file>
 
 <file path=word/footnotes.xml><?xml version="1.0" encoding="utf-8"?>
-<w:footnotes xmlns:wpc="http://schemas.microsoft.com/office/word/2010/wordprocessingCanvas" xmlns:cx="http://schemas.microsoft.com/office/drawing/2014/chartex" xmlns:cx1="http://schemas.microsoft.com/office/drawing/2015/9/8/chartex" xmlns:mc="http://schemas.openxmlformats.org/markup-compatibility/2006" xmlns:o="urn:schemas-microsoft-com:office:office" xmlns:r="http://schemas.openxmlformats.org/officeDocument/2006/relationships" xmlns:m="http://schemas.openxmlformats.org/officeDocument/2006/math" xmlns:v="urn:schemas-microsoft-com:vml" xmlns:wp14="http://schemas.microsoft.com/office/word/2010/wordprocessingDrawing" xmlns:wp="http://schemas.openxmlformats.org/drawingml/2006/wordprocessingDrawing" xmlns:w10="urn:schemas-microsoft-com:office:word" xmlns:w="http://schemas.openxmlformats.org/wordprocessingml/2006/main" xmlns:w14="http://schemas.microsoft.com/office/word/2010/wordml" xmlns:w15="http://schemas.microsoft.com/office/word/2012/wordml" xmlns:w16se="http://schemas.microsoft.com/office/word/2015/wordml/symex" xmlns:wpg="http://schemas.microsoft.com/office/word/2010/wordprocessingGroup" xmlns:wpi="http://schemas.microsoft.com/office/word/2010/wordprocessingInk" xmlns:wne="http://schemas.microsoft.com/office/word/2006/wordml" xmlns:wps="http://schemas.microsoft.com/office/word/2010/wordprocessingShape" mc:Ignorable="w14 w15 w16se wp14">
+<w:footnotes xmlns:wpc="http://schemas.microsoft.com/office/word/2010/wordprocessingCanvas" xmlns:cx="http://schemas.microsoft.com/office/drawing/2014/chartex" xmlns:cx1="http://schemas.microsoft.com/office/drawing/2015/9/8/chartex" xmlns:cx2="http://schemas.microsoft.com/office/drawing/2015/10/21/chartex" xmlns:cx3="http://schemas.microsoft.com/office/drawing/2016/5/9/chartex" xmlns:cx4="http://schemas.microsoft.com/office/drawing/2016/5/10/chartex" xmlns:cx5="http://schemas.microsoft.com/office/drawing/2016/5/11/chartex" xmlns:cx6="http://schemas.microsoft.com/office/drawing/2016/5/12/chartex" xmlns:cx7="http://schemas.microsoft.com/office/drawing/2016/5/13/chartex" xmlns:cx8="http://schemas.microsoft.com/office/drawing/2016/5/14/chartex" xmlns:mc="http://schemas.openxmlformats.org/markup-compatibility/2006" xmlns:aink="http://schemas.microsoft.com/office/drawing/2016/ink" xmlns:am3d="http://schemas.microsoft.com/office/drawing/2017/model3d" xmlns:o="urn:schemas-microsoft-com:office:office" xmlns:oel="http://schemas.microsoft.com/office/2019/extlst" xmlns:r="http://schemas.openxmlformats.org/officeDocument/2006/relationships" xmlns:m="http://schemas.openxmlformats.org/officeDocument/2006/math" xmlns:v="urn:schemas-microsoft-com:vml" xmlns:wp14="http://schemas.microsoft.com/office/word/2010/wordprocessingDrawing" xmlns:wp="http://schemas.openxmlformats.org/drawingml/2006/wordprocessingDrawing" xmlns:w10="urn:schemas-microsoft-com:office:word" xmlns:w="http://schemas.openxmlformats.org/wordprocessingml/2006/main" xmlns:w14="http://schemas.microsoft.com/office/word/2010/wordml" xmlns:w15="http://schemas.microsoft.com/office/word/2012/wordml" xmlns:w16cex="http://schemas.microsoft.com/office/word/2018/wordml/cex" xmlns:w16cid="http://schemas.microsoft.com/office/word/2016/wordml/cid" xmlns:w16="http://schemas.microsoft.com/office/word/2018/wordml" xmlns:w16du="http://schemas.microsoft.com/office/word/2023/wordml/word16du" xmlns:w16sdtdh="http://schemas.microsoft.com/office/word/2020/wordml/sdtdatahash" xmlns:w16se="http://schemas.microsoft.com/office/word/2015/wordml/symex" xmlns:wpg="http://schemas.microsoft.com/office/word/2010/wordprocessingGroup" xmlns:wpi="http://schemas.microsoft.com/office/word/2010/wordprocessingInk" xmlns:wne="http://schemas.microsoft.com/office/word/2006/wordml" xmlns:wps="http://schemas.microsoft.com/office/word/2010/wordprocessingShape" mc:Ignorable="w14 w15 w16se w16cid w16 w16cex w16sdtdh w16du wp14">
   <w:footnote w:type="separator" w:id="-1">
     <w:p>
       <w:pPr>
@@ -1234,7 +1246,7 @@
 </file>
 
 <file path=word/header1.xml><?xml version="1.0" encoding="utf-8"?>
-<w:hdr xmlns:wpc="http://schemas.microsoft.com/office/word/2010/wordprocessingCanvas" xmlns:cx="http://schemas.microsoft.com/office/drawing/2014/chartex" xmlns:cx1="http://schemas.microsoft.com/office/drawing/2015/9/8/chartex" xmlns:mc="http://schemas.openxmlformats.org/markup-compatibility/2006" xmlns:o="urn:schemas-microsoft-com:office:office" xmlns:r="http://schemas.openxmlformats.org/officeDocument/2006/relationships" xmlns:m="http://schemas.openxmlformats.org/officeDocument/2006/math" xmlns:v="urn:schemas-microsoft-com:vml" xmlns:wp14="http://schemas.microsoft.com/office/word/2010/wordprocessingDrawing" xmlns:wp="http://schemas.openxmlformats.org/drawingml/2006/wordprocessingDrawing" xmlns:w10="urn:schemas-microsoft-com:office:word" xmlns:w="http://schemas.openxmlformats.org/wordprocessingml/2006/main" xmlns:w14="http://schemas.microsoft.com/office/word/2010/wordml" xmlns:w15="http://schemas.microsoft.com/office/word/2012/wordml" xmlns:w16se="http://schemas.microsoft.com/office/word/2015/wordml/symex" xmlns:wpg="http://schemas.microsoft.com/office/word/2010/wordprocessingGroup" xmlns:wpi="http://schemas.microsoft.com/office/word/2010/wordprocessingInk" xmlns:wne="http://schemas.microsoft.com/office/word/2006/wordml" xmlns:wps="http://schemas.microsoft.com/office/word/2010/wordprocessingShape" mc:Ignorable="w14 w15 w16se wp14">
+<w:hdr xmlns:wpc="http://schemas.microsoft.com/office/word/2010/wordprocessingCanvas" xmlns:cx="http://schemas.microsoft.com/office/drawing/2014/chartex" xmlns:cx1="http://schemas.microsoft.com/office/drawing/2015/9/8/chartex" xmlns:cx2="http://schemas.microsoft.com/office/drawing/2015/10/21/chartex" xmlns:cx3="http://schemas.microsoft.com/office/drawing/2016/5/9/chartex" xmlns:cx4="http://schemas.microsoft.com/office/drawing/2016/5/10/chartex" xmlns:cx5="http://schemas.microsoft.com/office/drawing/2016/5/11/chartex" xmlns:cx6="http://schemas.microsoft.com/office/drawing/2016/5/12/chartex" xmlns:cx7="http://schemas.microsoft.com/office/drawing/2016/5/13/chartex" xmlns:cx8="http://schemas.microsoft.com/office/drawing/2016/5/14/chartex" xmlns:mc="http://schemas.openxmlformats.org/markup-compatibility/2006" xmlns:aink="http://schemas.microsoft.com/office/drawing/2016/ink" xmlns:am3d="http://schemas.microsoft.com/office/drawing/2017/model3d" xmlns:o="urn:schemas-microsoft-com:office:office" xmlns:oel="http://schemas.microsoft.com/office/2019/extlst" xmlns:r="http://schemas.openxmlformats.org/officeDocument/2006/relationships" xmlns:m="http://schemas.openxmlformats.org/officeDocument/2006/math" xmlns:v="urn:schemas-microsoft-com:vml" xmlns:wp14="http://schemas.microsoft.com/office/word/2010/wordprocessingDrawing" xmlns:wp="http://schemas.openxmlformats.org/drawingml/2006/wordprocessingDrawing" xmlns:w10="urn:schemas-microsoft-com:office:word" xmlns:w="http://schemas.openxmlformats.org/wordprocessingml/2006/main" xmlns:w14="http://schemas.microsoft.com/office/word/2010/wordml" xmlns:w15="http://schemas.microsoft.com/office/word/2012/wordml" xmlns:w16cex="http://schemas.microsoft.com/office/word/2018/wordml/cex" xmlns:w16cid="http://schemas.microsoft.com/office/word/2016/wordml/cid" xmlns:w16="http://schemas.microsoft.com/office/word/2018/wordml" xmlns:w16du="http://schemas.microsoft.com/office/word/2023/wordml/word16du" xmlns:w16sdtdh="http://schemas.microsoft.com/office/word/2020/wordml/sdtdatahash" xmlns:w16se="http://schemas.microsoft.com/office/word/2015/wordml/symex" xmlns:wpg="http://schemas.microsoft.com/office/word/2010/wordprocessingGroup" xmlns:wpi="http://schemas.microsoft.com/office/word/2010/wordprocessingInk" xmlns:wne="http://schemas.microsoft.com/office/word/2006/wordml" xmlns:wps="http://schemas.microsoft.com/office/word/2010/wordprocessingShape" mc:Ignorable="w14 w15 w16se w16cid w16 w16cex w16sdtdh w16du wp14">
   <w:tbl>
     <w:tblPr>
       <w:tblStyle w:val="Grilledutableau"/>
@@ -1423,7 +1435,7 @@
 </file>
 
 <file path=word/header2.xml><?xml version="1.0" encoding="utf-8"?>
-<w:hdr xmlns:wpc="http://schemas.microsoft.com/office/word/2010/wordprocessingCanvas" xmlns:cx="http://schemas.microsoft.com/office/drawing/2014/chartex" xmlns:cx1="http://schemas.microsoft.com/office/drawing/2015/9/8/chartex" xmlns:mc="http://schemas.openxmlformats.org/markup-compatibility/2006" xmlns:o="urn:schemas-microsoft-com:office:office" xmlns:r="http://schemas.openxmlformats.org/officeDocument/2006/relationships" xmlns:m="http://schemas.openxmlformats.org/officeDocument/2006/math" xmlns:v="urn:schemas-microsoft-com:vml" xmlns:wp14="http://schemas.microsoft.com/office/word/2010/wordprocessingDrawing" xmlns:wp="http://schemas.openxmlformats.org/drawingml/2006/wordprocessingDrawing" xmlns:w10="urn:schemas-microsoft-com:office:word" xmlns:w="http://schemas.openxmlformats.org/wordprocessingml/2006/main" xmlns:w14="http://schemas.microsoft.com/office/word/2010/wordml" xmlns:w15="http://schemas.microsoft.com/office/word/2012/wordml" xmlns:w16se="http://schemas.microsoft.com/office/word/2015/wordml/symex" xmlns:wpg="http://schemas.microsoft.com/office/word/2010/wordprocessingGroup" xmlns:wpi="http://schemas.microsoft.com/office/word/2010/wordprocessingInk" xmlns:wne="http://schemas.microsoft.com/office/word/2006/wordml" xmlns:wps="http://schemas.microsoft.com/office/word/2010/wordprocessingShape" mc:Ignorable="w14 w15 w16se wp14">
+<w:hdr xmlns:wpc="http://schemas.microsoft.com/office/word/2010/wordprocessingCanvas" xmlns:cx="http://schemas.microsoft.com/office/drawing/2014/chartex" xmlns:cx1="http://schemas.microsoft.com/office/drawing/2015/9/8/chartex" xmlns:cx2="http://schemas.microsoft.com/office/drawing/2015/10/21/chartex" xmlns:cx3="http://schemas.microsoft.com/office/drawing/2016/5/9/chartex" xmlns:cx4="http://schemas.microsoft.com/office/drawing/2016/5/10/chartex" xmlns:cx5="http://schemas.microsoft.com/office/drawing/2016/5/11/chartex" xmlns:cx6="http://schemas.microsoft.com/office/drawing/2016/5/12/chartex" xmlns:cx7="http://schemas.microsoft.com/office/drawing/2016/5/13/chartex" xmlns:cx8="http://schemas.microsoft.com/office/drawing/2016/5/14/chartex" xmlns:mc="http://schemas.openxmlformats.org/markup-compatibility/2006" xmlns:aink="http://schemas.microsoft.com/office/drawing/2016/ink" xmlns:am3d="http://schemas.microsoft.com/office/drawing/2017/model3d" xmlns:o="urn:schemas-microsoft-com:office:office" xmlns:oel="http://schemas.microsoft.com/office/2019/extlst" xmlns:r="http://schemas.openxmlformats.org/officeDocument/2006/relationships" xmlns:m="http://schemas.openxmlformats.org/officeDocument/2006/math" xmlns:v="urn:schemas-microsoft-com:vml" xmlns:wp14="http://schemas.microsoft.com/office/word/2010/wordprocessingDrawing" xmlns:wp="http://schemas.openxmlformats.org/drawingml/2006/wordprocessingDrawing" xmlns:w10="urn:schemas-microsoft-com:office:word" xmlns:w="http://schemas.openxmlformats.org/wordprocessingml/2006/main" xmlns:w14="http://schemas.microsoft.com/office/word/2010/wordml" xmlns:w15="http://schemas.microsoft.com/office/word/2012/wordml" xmlns:w16cex="http://schemas.microsoft.com/office/word/2018/wordml/cex" xmlns:w16cid="http://schemas.microsoft.com/office/word/2016/wordml/cid" xmlns:w16="http://schemas.microsoft.com/office/word/2018/wordml" xmlns:w16du="http://schemas.microsoft.com/office/word/2023/wordml/word16du" xmlns:w16sdtdh="http://schemas.microsoft.com/office/word/2020/wordml/sdtdatahash" xmlns:w16se="http://schemas.microsoft.com/office/word/2015/wordml/symex" xmlns:wpg="http://schemas.microsoft.com/office/word/2010/wordprocessingGroup" xmlns:wpi="http://schemas.microsoft.com/office/word/2010/wordprocessingInk" xmlns:wne="http://schemas.microsoft.com/office/word/2006/wordml" xmlns:wps="http://schemas.microsoft.com/office/word/2010/wordprocessingShape" mc:Ignorable="w14 w15 w16se w16cid w16 w16cex w16sdtdh w16du wp14">
   <w:tbl>
     <w:tblPr>
       <w:tblStyle w:val="Grilledutableau"/>
@@ -1612,7 +1624,7 @@
 </file>
 
 <file path=word/numbering.xml><?xml version="1.0" encoding="utf-8"?>
-<w:numbering xmlns:wpc="http://schemas.microsoft.com/office/word/2010/wordprocessingCanvas" xmlns:cx="http://schemas.microsoft.com/office/drawing/2014/chartex" xmlns:cx1="http://schemas.microsoft.com/office/drawing/2015/9/8/chartex" xmlns:mc="http://schemas.openxmlformats.org/markup-compatibility/2006" xmlns:o="urn:schemas-microsoft-com:office:office" xmlns:r="http://schemas.openxmlformats.org/officeDocument/2006/relationships" xmlns:m="http://schemas.openxmlformats.org/officeDocument/2006/math" xmlns:v="urn:schemas-microsoft-com:vml" xmlns:wp14="http://schemas.microsoft.com/office/word/2010/wordprocessingDrawing" xmlns:wp="http://schemas.openxmlformats.org/drawingml/2006/wordprocessingDrawing" xmlns:w10="urn:schemas-microsoft-com:office:word" xmlns:w="http://schemas.openxmlformats.org/wordprocessingml/2006/main" xmlns:w14="http://schemas.microsoft.com/office/word/2010/wordml" xmlns:w15="http://schemas.microsoft.com/office/word/2012/wordml" xmlns:w16se="http://schemas.microsoft.com/office/word/2015/wordml/symex" xmlns:wpg="http://schemas.microsoft.com/office/word/2010/wordprocessingGroup" xmlns:wpi="http://schemas.microsoft.com/office/word/2010/wordprocessingInk" xmlns:wne="http://schemas.microsoft.com/office/word/2006/wordml" xmlns:wps="http://schemas.microsoft.com/office/word/2010/wordprocessingShape" mc:Ignorable="w14 w15 w16se wp14">
+<w:numbering xmlns:wpc="http://schemas.microsoft.com/office/word/2010/wordprocessingCanvas" xmlns:cx="http://schemas.microsoft.com/office/drawing/2014/chartex" xmlns:cx1="http://schemas.microsoft.com/office/drawing/2015/9/8/chartex" xmlns:cx2="http://schemas.microsoft.com/office/drawing/2015/10/21/chartex" xmlns:cx3="http://schemas.microsoft.com/office/drawing/2016/5/9/chartex" xmlns:cx4="http://schemas.microsoft.com/office/drawing/2016/5/10/chartex" xmlns:cx5="http://schemas.microsoft.com/office/drawing/2016/5/11/chartex" xmlns:cx6="http://schemas.microsoft.com/office/drawing/2016/5/12/chartex" xmlns:cx7="http://schemas.microsoft.com/office/drawing/2016/5/13/chartex" xmlns:cx8="http://schemas.microsoft.com/office/drawing/2016/5/14/chartex" xmlns:mc="http://schemas.openxmlformats.org/markup-compatibility/2006" xmlns:aink="http://schemas.microsoft.com/office/drawing/2016/ink" xmlns:am3d="http://schemas.microsoft.com/office/drawing/2017/model3d" xmlns:o="urn:schemas-microsoft-com:office:office" xmlns:oel="http://schemas.microsoft.com/office/2019/extlst" xmlns:r="http://schemas.openxmlformats.org/officeDocument/2006/relationships" xmlns:m="http://schemas.openxmlformats.org/officeDocument/2006/math" xmlns:v="urn:schemas-microsoft-com:vml" xmlns:wp14="http://schemas.microsoft.com/office/word/2010/wordprocessingDrawing" xmlns:wp="http://schemas.openxmlformats.org/drawingml/2006/wordprocessingDrawing" xmlns:w10="urn:schemas-microsoft-com:office:word" xmlns:w="http://schemas.openxmlformats.org/wordprocessingml/2006/main" xmlns:w14="http://schemas.microsoft.com/office/word/2010/wordml" xmlns:w15="http://schemas.microsoft.com/office/word/2012/wordml" xmlns:w16cex="http://schemas.microsoft.com/office/word/2018/wordml/cex" xmlns:w16cid="http://schemas.microsoft.com/office/word/2016/wordml/cid" xmlns:w16="http://schemas.microsoft.com/office/word/2018/wordml" xmlns:w16du="http://schemas.microsoft.com/office/word/2023/wordml/word16du" xmlns:w16sdtdh="http://schemas.microsoft.com/office/word/2020/wordml/sdtdatahash" xmlns:w16se="http://schemas.microsoft.com/office/word/2015/wordml/symex" xmlns:wpg="http://schemas.microsoft.com/office/word/2010/wordprocessingGroup" xmlns:wpi="http://schemas.microsoft.com/office/word/2010/wordprocessingInk" xmlns:wne="http://schemas.microsoft.com/office/word/2006/wordml" xmlns:wps="http://schemas.microsoft.com/office/word/2010/wordprocessingShape" mc:Ignorable="w14 w15 w16se w16cid w16 w16cex w16sdtdh w16du wp14">
   <w:abstractNum w:abstractNumId="0" w15:restartNumberingAfterBreak="0">
     <w:nsid w:val="003C303B"/>
     <w:multiLevelType w:val="hybridMultilevel"/>
@@ -3358,59 +3370,59 @@
       </w:pPr>
     </w:lvl>
   </w:abstractNum>
-  <w:num w:numId="1">
+  <w:num w:numId="1" w16cid:durableId="953709587">
     <w:abstractNumId w:val="7"/>
   </w:num>
-  <w:num w:numId="2">
+  <w:num w:numId="2" w16cid:durableId="925113291">
     <w:abstractNumId w:val="14"/>
   </w:num>
-  <w:num w:numId="3">
+  <w:num w:numId="3" w16cid:durableId="998382701">
     <w:abstractNumId w:val="1"/>
   </w:num>
-  <w:num w:numId="4">
+  <w:num w:numId="4" w16cid:durableId="760177204">
     <w:abstractNumId w:val="0"/>
   </w:num>
-  <w:num w:numId="5">
+  <w:num w:numId="5" w16cid:durableId="757754490">
     <w:abstractNumId w:val="15"/>
   </w:num>
-  <w:num w:numId="6">
+  <w:num w:numId="6" w16cid:durableId="661391568">
     <w:abstractNumId w:val="10"/>
   </w:num>
-  <w:num w:numId="7">
+  <w:num w:numId="7" w16cid:durableId="1612787468">
     <w:abstractNumId w:val="6"/>
   </w:num>
-  <w:num w:numId="8">
+  <w:num w:numId="8" w16cid:durableId="712269174">
     <w:abstractNumId w:val="4"/>
   </w:num>
-  <w:num w:numId="9">
+  <w:num w:numId="9" w16cid:durableId="796601520">
     <w:abstractNumId w:val="3"/>
   </w:num>
-  <w:num w:numId="10">
+  <w:num w:numId="10" w16cid:durableId="316497466">
     <w:abstractNumId w:val="5"/>
   </w:num>
-  <w:num w:numId="11">
+  <w:num w:numId="11" w16cid:durableId="630867502">
     <w:abstractNumId w:val="9"/>
   </w:num>
-  <w:num w:numId="12">
+  <w:num w:numId="12" w16cid:durableId="1401632814">
     <w:abstractNumId w:val="12"/>
   </w:num>
-  <w:num w:numId="13">
+  <w:num w:numId="13" w16cid:durableId="776145767">
     <w:abstractNumId w:val="2"/>
   </w:num>
-  <w:num w:numId="14">
+  <w:num w:numId="14" w16cid:durableId="136340729">
     <w:abstractNumId w:val="11"/>
   </w:num>
-  <w:num w:numId="15">
+  <w:num w:numId="15" w16cid:durableId="476603857">
     <w:abstractNumId w:val="13"/>
   </w:num>
-  <w:num w:numId="16">
+  <w:num w:numId="16" w16cid:durableId="1703819405">
     <w:abstractNumId w:val="8"/>
   </w:num>
 </w:numbering>
 </file>
 
 <file path=word/styles.xml><?xml version="1.0" encoding="utf-8"?>
-<w:styles xmlns:mc="http://schemas.openxmlformats.org/markup-compatibility/2006" xmlns:r="http://schemas.openxmlformats.org/officeDocument/2006/relationships" xmlns:w="http://schemas.openxmlformats.org/wordprocessingml/2006/main" xmlns:w14="http://schemas.microsoft.com/office/word/2010/wordml" xmlns:w15="http://schemas.microsoft.com/office/word/2012/wordml" xmlns:w16se="http://schemas.microsoft.com/office/word/2015/wordml/symex" mc:Ignorable="w14 w15 w16se">
+<w:styles xmlns:mc="http://schemas.openxmlformats.org/markup-compatibility/2006" xmlns:r="http://schemas.openxmlformats.org/officeDocument/2006/relationships" xmlns:w="http://schemas.openxmlformats.org/wordprocessingml/2006/main" xmlns:w14="http://schemas.microsoft.com/office/word/2010/wordml" xmlns:w15="http://schemas.microsoft.com/office/word/2012/wordml" xmlns:w16cex="http://schemas.microsoft.com/office/word/2018/wordml/cex" xmlns:w16cid="http://schemas.microsoft.com/office/word/2016/wordml/cid" xmlns:w16="http://schemas.microsoft.com/office/word/2018/wordml" xmlns:w16du="http://schemas.microsoft.com/office/word/2023/wordml/word16du" xmlns:w16sdtdh="http://schemas.microsoft.com/office/word/2020/wordml/sdtdatahash" xmlns:w16se="http://schemas.microsoft.com/office/word/2015/wordml/symex" mc:Ignorable="w14 w15 w16se w16cid w16 w16cex w16sdtdh w16du">
   <w:docDefaults>
     <w:rPrDefault>
       <w:rPr>
@@ -3426,7 +3438,7 @@
       </w:pPr>
     </w:pPrDefault>
   </w:docDefaults>
-  <w:latentStyles w:defLockedState="0" w:defUIPriority="99" w:defSemiHidden="0" w:defUnhideWhenUsed="0" w:defQFormat="0" w:count="371">
+  <w:latentStyles w:defLockedState="0" w:defUIPriority="99" w:defSemiHidden="0" w:defUnhideWhenUsed="0" w:defQFormat="0" w:count="376">
     <w:lsdException w:name="Normal" w:uiPriority="0" w:qFormat="1"/>
     <w:lsdException w:name="heading 1" w:uiPriority="9" w:qFormat="1"/>
     <w:lsdException w:name="heading 2" w:semiHidden="1" w:uiPriority="9" w:unhideWhenUsed="1" w:qFormat="1"/>
@@ -3798,6 +3810,11 @@
     <w:lsdException w:name="List Table 5 Dark Accent 6" w:uiPriority="50"/>
     <w:lsdException w:name="List Table 6 Colorful Accent 6" w:uiPriority="51"/>
     <w:lsdException w:name="List Table 7 Colorful Accent 6" w:uiPriority="52"/>
+    <w:lsdException w:name="Mention" w:semiHidden="1" w:unhideWhenUsed="1"/>
+    <w:lsdException w:name="Smart Hyperlink" w:semiHidden="1" w:unhideWhenUsed="1"/>
+    <w:lsdException w:name="Hashtag" w:semiHidden="1" w:unhideWhenUsed="1"/>
+    <w:lsdException w:name="Unresolved Mention" w:semiHidden="1" w:unhideWhenUsed="1"/>
+    <w:lsdException w:name="Smart Link" w:semiHidden="1" w:unhideWhenUsed="1"/>
   </w:latentStyles>
   <w:style w:type="paragraph" w:default="1" w:styleId="Normal">
     <w:name w:val="Normal"/>
